--- a/Week-10/Hadoop-Window.docx
+++ b/Week-10/Hadoop-Window.docx
@@ -55,7 +55,6 @@
     <w:p>
       <w:pPr>
         <w:pStyle w:val="Heading1"/>
-        <w:spacing w:before="0" w:after="0" w:line="276" w:lineRule="auto"/>
         <w:rPr>
           <w:lang w:val="vi-VN"/>
         </w:rPr>
@@ -78,19 +77,12 @@
     <w:p>
       <w:pPr>
         <w:pStyle w:val="Heading2"/>
-        <w:spacing w:before="0" w:after="0" w:line="276" w:lineRule="auto"/>
-        <w:rPr>
-          <w:lang w:val="vi-VN"/>
-        </w:rPr>
       </w:pPr>
       <w:bookmarkStart w:id="4" w:name="_Toc163423462"/>
       <w:bookmarkStart w:id="5" w:name="_Toc163423661"/>
       <w:bookmarkStart w:id="6" w:name="_Toc163423915"/>
       <w:bookmarkStart w:id="7" w:name="_Toc163423933"/>
       <w:r>
-        <w:rPr>
-          <w:lang w:val="vi-VN"/>
-        </w:rPr>
         <w:t>1.1 Tải JDK 1.8</w:t>
       </w:r>
       <w:bookmarkEnd w:id="4"/>
@@ -98,58 +90,17 @@
       <w:bookmarkEnd w:id="6"/>
       <w:bookmarkEnd w:id="7"/>
       <w:r>
-        <w:rPr>
-          <w:lang w:val="vi-VN"/>
-        </w:rPr>
         <w:t xml:space="preserve"> </w:t>
       </w:r>
     </w:p>
     <w:p>
-      <w:pPr>
-        <w:spacing w:after="0" w:line="276" w:lineRule="auto"/>
-      </w:pPr>
-      <w:r>
-        <w:t xml:space="preserve">Hadoop </w:t>
-      </w:r>
-      <w:proofErr w:type="spellStart"/>
-      <w:r>
-        <w:t>sử</w:t>
-      </w:r>
-      <w:proofErr w:type="spellEnd"/>
-      <w:r>
-        <w:t xml:space="preserve"> </w:t>
-      </w:r>
-      <w:proofErr w:type="spellStart"/>
-      <w:r>
-        <w:t>dụng</w:t>
-      </w:r>
-      <w:proofErr w:type="spellEnd"/>
-      <w:r>
-        <w:t xml:space="preserve"> JDK 1.8</w:t>
-      </w:r>
-    </w:p>
-    <w:p>
-      <w:pPr>
-        <w:spacing w:after="0" w:line="276" w:lineRule="auto"/>
-      </w:pPr>
-      <w:r>
-        <w:t xml:space="preserve">Ta </w:t>
-      </w:r>
-      <w:proofErr w:type="spellStart"/>
-      <w:r>
-        <w:t>vào</w:t>
-      </w:r>
-      <w:proofErr w:type="spellEnd"/>
-      <w:r>
-        <w:t xml:space="preserve"> link </w:t>
-      </w:r>
-      <w:proofErr w:type="spellStart"/>
-      <w:r>
-        <w:t>sau</w:t>
-      </w:r>
-      <w:proofErr w:type="spellEnd"/>
-      <w:r>
-        <w:t>:</w:t>
+      <w:r>
+        <w:t>Hadoop sử dụng JDK 1.8</w:t>
+      </w:r>
+    </w:p>
+    <w:p>
+      <w:r>
+        <w:t>Ta vào link sau:</w:t>
       </w:r>
       <w:r>
         <w:rPr>
@@ -547,6 +498,7 @@
           <w:rFonts w:cs="Times New Roman"/>
           <w:lang w:val="vi-VN"/>
         </w:rPr>
+        <w:lastRenderedPageBreak/>
         <w:t>Dẫn đường dẫn phù hợp</w:t>
       </w:r>
       <w:r>
@@ -576,7 +528,6 @@
           <w:noProof/>
           <w:lang w:val="vi-VN"/>
         </w:rPr>
-        <w:lastRenderedPageBreak/>
         <w:drawing>
           <wp:inline distT="0" distB="0" distL="0" distR="0" wp14:anchorId="3D6C1C0D" wp14:editId="490A6150">
             <wp:extent cx="3022438" cy="2855343"/>
@@ -831,72 +782,34 @@
         </w:rPr>
       </w:pPr>
       <w:r>
-        <w:t xml:space="preserve">Hadoop </w:t>
-      </w:r>
-      <w:proofErr w:type="spellStart"/>
-      <w:r>
-        <w:t>sử</w:t>
-      </w:r>
-      <w:proofErr w:type="spellEnd"/>
-      <w:r>
+        <w:t xml:space="preserve">Hadoop sử dụng </w:t>
+      </w:r>
+      <w:r>
+        <w:rPr>
+          <w:lang w:val="vi-VN"/>
+        </w:rPr>
+        <w:t>Hadoop-3.3.6</w:t>
+      </w:r>
+    </w:p>
+    <w:p>
+      <w:pPr>
+        <w:spacing w:after="0" w:line="276" w:lineRule="auto"/>
+        <w:rPr>
+          <w:lang w:val="vi-VN"/>
+        </w:rPr>
+      </w:pPr>
+      <w:r>
+        <w:t>Ta vào link sau:</w:t>
+      </w:r>
+      <w:r>
+        <w:rPr>
+          <w:lang w:val="vi-VN"/>
+        </w:rPr>
         <w:t xml:space="preserve"> </w:t>
       </w:r>
-      <w:proofErr w:type="spellStart"/>
-      <w:r>
-        <w:t>dụng</w:t>
-      </w:r>
-      <w:proofErr w:type="spellEnd"/>
-      <w:r>
-        <w:t xml:space="preserve"> </w:t>
-      </w:r>
-      <w:r>
-        <w:rPr>
-          <w:lang w:val="vi-VN"/>
-        </w:rPr>
-        <w:t>Hadoop-3.3.6</w:t>
-      </w:r>
-    </w:p>
-    <w:p>
-      <w:pPr>
-        <w:spacing w:after="0" w:line="276" w:lineRule="auto"/>
-        <w:rPr>
-          <w:lang w:val="vi-VN"/>
-        </w:rPr>
-      </w:pPr>
-      <w:r>
-        <w:t xml:space="preserve">Ta </w:t>
-      </w:r>
-      <w:proofErr w:type="spellStart"/>
-      <w:r>
-        <w:t>vào</w:t>
-      </w:r>
-      <w:proofErr w:type="spellEnd"/>
-      <w:r>
-        <w:t xml:space="preserve"> link </w:t>
-      </w:r>
-      <w:proofErr w:type="spellStart"/>
-      <w:r>
-        <w:t>sau</w:t>
-      </w:r>
-      <w:proofErr w:type="spellEnd"/>
-      <w:r>
-        <w:t>:</w:t>
-      </w:r>
-      <w:r>
-        <w:rPr>
-          <w:lang w:val="vi-VN"/>
-        </w:rPr>
-        <w:t xml:space="preserve"> </w:t>
-      </w:r>
-      <w:hyperlink r:id="rId17" w:history="1">
-        <w:r>
-          <w:rPr>
-            <w:rStyle w:val="Hyperlink"/>
-            <w:color w:val="auto"/>
-          </w:rPr>
-          <w:t>Apache Hadoop</w:t>
-        </w:r>
-      </w:hyperlink>
+      <w:r>
+        <w:t>https://hadoop.apache.org/release/3.3.6.html</w:t>
+      </w:r>
     </w:p>
     <w:p>
       <w:pPr>
@@ -941,7 +854,7 @@
                     <pic:cNvPicPr/>
                   </pic:nvPicPr>
                   <pic:blipFill rotWithShape="1">
-                    <a:blip r:embed="rId18"/>
+                    <a:blip r:embed="rId17"/>
                     <a:srcRect l="42969" t="51488"/>
                     <a:stretch/>
                   </pic:blipFill>
@@ -972,19 +885,12 @@
     <w:p>
       <w:pPr>
         <w:pStyle w:val="Heading2"/>
-        <w:spacing w:before="0" w:after="0" w:line="276" w:lineRule="auto"/>
-        <w:rPr>
-          <w:lang w:val="vi-VN"/>
-        </w:rPr>
       </w:pPr>
       <w:bookmarkStart w:id="19" w:name="_Toc163423466"/>
       <w:bookmarkStart w:id="20" w:name="_Toc163423664"/>
       <w:bookmarkStart w:id="21" w:name="_Toc163423919"/>
       <w:bookmarkStart w:id="22" w:name="_Toc163423937"/>
       <w:r>
-        <w:rPr>
-          <w:lang w:val="vi-VN"/>
-        </w:rPr>
         <w:t xml:space="preserve">2.2 Cài đặt biến môi trường </w:t>
       </w:r>
       <w:bookmarkEnd w:id="19"/>
@@ -992,9 +898,6 @@
       <w:bookmarkEnd w:id="21"/>
       <w:bookmarkEnd w:id="22"/>
       <w:r>
-        <w:rPr>
-          <w:lang w:val="vi-VN"/>
-        </w:rPr>
         <w:t>Hadoop</w:t>
       </w:r>
     </w:p>
@@ -1229,7 +1132,7 @@
                     <pic:cNvPicPr/>
                   </pic:nvPicPr>
                   <pic:blipFill>
-                    <a:blip r:embed="rId19"/>
+                    <a:blip r:embed="rId18"/>
                     <a:stretch>
                       <a:fillRect/>
                     </a:stretch>
@@ -1301,7 +1204,7 @@
                     <pic:cNvPicPr/>
                   </pic:nvPicPr>
                   <pic:blipFill>
-                    <a:blip r:embed="rId20"/>
+                    <a:blip r:embed="rId19"/>
                     <a:stretch>
                       <a:fillRect/>
                     </a:stretch>
@@ -1324,9 +1227,11 @@
     </w:p>
     <w:p>
       <w:pPr>
-        <w:pStyle w:val="Heading1"/>
-        <w:rPr>
-          <w:lang w:val="vi-VN"/>
+        <w:rPr>
+          <w:rFonts w:eastAsiaTheme="majorEastAsia" w:cstheme="majorBidi"/>
+          <w:b/>
+          <w:sz w:val="40"/>
+          <w:szCs w:val="40"/>
         </w:rPr>
       </w:pPr>
       <w:bookmarkStart w:id="23" w:name="_Toc163423467"/>
@@ -1334,15 +1239,18 @@
       <w:bookmarkStart w:id="25" w:name="_Toc163423920"/>
       <w:bookmarkStart w:id="26" w:name="_Toc163423938"/>
       <w:r>
-        <w:rPr>
-          <w:lang w:val="vi-VN"/>
-        </w:rPr>
+        <w:br w:type="page"/>
+      </w:r>
+    </w:p>
+    <w:p>
+      <w:pPr>
+        <w:pStyle w:val="Heading1"/>
+      </w:pPr>
+      <w:r>
+        <w:lastRenderedPageBreak/>
         <w:t xml:space="preserve">3. CẤU HÌNH CÁC FILE CỦA </w:t>
       </w:r>
       <w:r>
-        <w:rPr>
-          <w:lang w:val="vi-VN"/>
-        </w:rPr>
         <w:t>HADOOP</w:t>
       </w:r>
       <w:bookmarkEnd w:id="23"/>
@@ -1431,7 +1339,7 @@
                     <pic:cNvPicPr/>
                   </pic:nvPicPr>
                   <pic:blipFill>
-                    <a:blip r:embed="rId21"/>
+                    <a:blip r:embed="rId20"/>
                     <a:stretch>
                       <a:fillRect/>
                     </a:stretch>
@@ -1451,26 +1359,9 @@
           </wp:inline>
         </w:drawing>
       </w:r>
-      <w:bookmarkEnd w:id="31"/>
-    </w:p>
-    <w:p>
-      <w:pPr>
-        <w:rPr>
-          <w:rFonts w:eastAsiaTheme="majorEastAsia" w:cstheme="majorBidi"/>
-          <w:b/>
-          <w:sz w:val="32"/>
-          <w:szCs w:val="32"/>
-          <w:lang w:val="vi-VN"/>
-        </w:rPr>
-      </w:pPr>
       <w:bookmarkStart w:id="32" w:name="_Toc163423470"/>
       <w:bookmarkStart w:id="33" w:name="_Toc163423667"/>
-      <w:r>
-        <w:rPr>
-          <w:lang w:val="vi-VN"/>
-        </w:rPr>
-        <w:br w:type="page"/>
-      </w:r>
+      <w:bookmarkEnd w:id="31"/>
     </w:p>
     <w:p>
       <w:pPr>
@@ -1486,7 +1377,6 @@
         <w:rPr>
           <w:lang w:val="vi-VN"/>
         </w:rPr>
-        <w:lastRenderedPageBreak/>
         <w:t>3.</w:t>
       </w:r>
       <w:r>
@@ -1528,7 +1418,6 @@
     </w:p>
     <w:p>
       <w:pPr>
-        <w:spacing w:after="0" w:line="276" w:lineRule="auto"/>
         <w:rPr>
           <w:rFonts w:eastAsia="Times New Roman"/>
           <w:lang w:val="vi-VN"/>
@@ -1538,19 +1427,25 @@
         <w:rPr>
           <w:lang w:val="vi-VN"/>
         </w:rPr>
-        <w:t>“</w:t>
-      </w:r>
-      <w:r>
-        <w:rPr>
-          <w:lang w:val="vi-VN"/>
-        </w:rPr>
-        <w:t>S:\Applications\Hadoop\hadoop-3-3-6\</w:t>
-      </w:r>
-      <w:r>
-        <w:rPr>
-          <w:lang w:val="vi-VN"/>
-        </w:rPr>
-        <w:t>etc\hadoop”</w:t>
+        <w:t>“S:\Applications\Hadoop\hadoop-3-3-6\etc\</w:t>
+      </w:r>
+      <w:r>
+        <w:rPr>
+          <w:lang w:val="vi-VN"/>
+        </w:rPr>
+        <w:t>hadoop\</w:t>
+      </w:r>
+      <w:r>
+        <w:rPr>
+          <w:lang w:val="vi-VN"/>
+        </w:rPr>
+        <w:t>core-site.xml</w:t>
+      </w:r>
+      <w:r>
+        <w:rPr>
+          <w:lang w:val="vi-VN"/>
+        </w:rPr>
+        <w:t>”</w:t>
       </w:r>
       <w:r>
         <w:rPr>
@@ -1560,109 +1455,150 @@
         <w:t xml:space="preserve"> </w:t>
       </w:r>
     </w:p>
-    <w:p>
-      <w:pPr>
-        <w:spacing w:after="0" w:line="276" w:lineRule="auto"/>
-        <w:rPr>
-          <w:rFonts w:eastAsia="Times New Roman"/>
-          <w:lang w:val="vi-VN"/>
-        </w:rPr>
-      </w:pPr>
-      <w:r>
-        <w:rPr>
-          <w:rFonts w:eastAsia="Times New Roman"/>
-          <w:lang w:val="vi-VN"/>
-        </w:rPr>
-        <w:t>&lt;</w:t>
-      </w:r>
-      <w:r>
-        <w:rPr>
-          <w:rFonts w:eastAsia="Times New Roman"/>
-          <w:lang w:val="vi-VN"/>
-        </w:rPr>
-        <w:t>configuration&gt;</w:t>
-      </w:r>
-    </w:p>
-    <w:p>
-      <w:pPr>
-        <w:spacing w:after="0" w:line="276" w:lineRule="auto"/>
-        <w:rPr>
-          <w:rFonts w:eastAsia="Times New Roman"/>
-          <w:lang w:val="vi-VN"/>
-        </w:rPr>
-      </w:pPr>
-      <w:r>
-        <w:rPr>
-          <w:rFonts w:eastAsia="Times New Roman"/>
-          <w:lang w:val="vi-VN"/>
-        </w:rPr>
-        <w:t xml:space="preserve">   &lt;property&gt;</w:t>
-      </w:r>
-    </w:p>
-    <w:p>
-      <w:pPr>
-        <w:spacing w:after="0" w:line="276" w:lineRule="auto"/>
-        <w:rPr>
-          <w:rFonts w:eastAsia="Times New Roman"/>
-          <w:lang w:val="vi-VN"/>
-        </w:rPr>
-      </w:pPr>
-      <w:r>
-        <w:rPr>
-          <w:rFonts w:eastAsia="Times New Roman"/>
-          <w:lang w:val="vi-VN"/>
-        </w:rPr>
-        <w:t xml:space="preserve">       &lt;name&gt;fs.defaultFS&lt;/name&gt;</w:t>
-      </w:r>
-    </w:p>
-    <w:p>
-      <w:pPr>
-        <w:spacing w:after="0" w:line="276" w:lineRule="auto"/>
-        <w:rPr>
-          <w:rFonts w:eastAsia="Times New Roman"/>
-          <w:lang w:val="vi-VN"/>
-        </w:rPr>
-      </w:pPr>
-      <w:r>
-        <w:rPr>
-          <w:rFonts w:eastAsia="Times New Roman"/>
-          <w:lang w:val="vi-VN"/>
-        </w:rPr>
-        <w:t xml:space="preserve">       &lt;value&gt;hdfs://localhost:9000&lt;/value&gt;</w:t>
-      </w:r>
-    </w:p>
-    <w:p>
-      <w:pPr>
-        <w:spacing w:after="0" w:line="276" w:lineRule="auto"/>
-        <w:rPr>
-          <w:rFonts w:eastAsia="Times New Roman"/>
-          <w:lang w:val="vi-VN"/>
-        </w:rPr>
-      </w:pPr>
-      <w:r>
-        <w:rPr>
-          <w:rFonts w:eastAsia="Times New Roman"/>
-          <w:lang w:val="vi-VN"/>
-        </w:rPr>
-        <w:t xml:space="preserve">   &lt;/property&gt;</w:t>
-      </w:r>
-    </w:p>
-    <w:p>
-      <w:pPr>
-        <w:spacing w:after="0" w:line="276" w:lineRule="auto"/>
-        <w:rPr>
-          <w:rFonts w:eastAsia="Times New Roman"/>
-          <w:lang w:val="vi-VN"/>
-        </w:rPr>
-      </w:pPr>
-      <w:r>
-        <w:rPr>
-          <w:rFonts w:eastAsia="Times New Roman"/>
-          <w:lang w:val="vi-VN"/>
-        </w:rPr>
-        <w:t>&lt;/configuration&gt;</w:t>
-      </w:r>
-    </w:p>
+    <w:tbl>
+      <w:tblPr>
+        <w:tblStyle w:val="TableGrid"/>
+        <w:tblW w:w="0" w:type="auto"/>
+        <w:tblLook w:val="04A0" w:firstRow="1" w:lastRow="0" w:firstColumn="1" w:lastColumn="0" w:noHBand="0" w:noVBand="1"/>
+      </w:tblPr>
+      <w:tblGrid>
+        <w:gridCol w:w="9350"/>
+      </w:tblGrid>
+      <w:tr>
+        <w:tc>
+          <w:tcPr>
+            <w:tcW w:w="9350" w:type="dxa"/>
+          </w:tcPr>
+          <w:p>
+            <w:pPr>
+              <w:pStyle w:val="NoSpacing"/>
+              <w:rPr>
+                <w:rFonts w:eastAsia="Times New Roman"/>
+                <w:color w:val="3A7C22" w:themeColor="accent6" w:themeShade="BF"/>
+                <w:sz w:val="20"/>
+                <w:szCs w:val="20"/>
+                <w:lang w:val="vi-VN"/>
+              </w:rPr>
+            </w:pPr>
+            <w:r>
+              <w:rPr>
+                <w:rFonts w:eastAsia="Times New Roman"/>
+                <w:color w:val="3A7C22" w:themeColor="accent6" w:themeShade="BF"/>
+                <w:sz w:val="20"/>
+                <w:szCs w:val="20"/>
+                <w:lang w:val="vi-VN"/>
+              </w:rPr>
+              <w:t>&lt;configuration&gt;</w:t>
+            </w:r>
+          </w:p>
+          <w:p>
+            <w:pPr>
+              <w:pStyle w:val="NoSpacing"/>
+              <w:rPr>
+                <w:rFonts w:eastAsia="Times New Roman"/>
+                <w:color w:val="3A7C22" w:themeColor="accent6" w:themeShade="BF"/>
+                <w:sz w:val="20"/>
+                <w:szCs w:val="20"/>
+                <w:lang w:val="vi-VN"/>
+              </w:rPr>
+            </w:pPr>
+            <w:r>
+              <w:rPr>
+                <w:rFonts w:eastAsia="Times New Roman"/>
+                <w:color w:val="3A7C22" w:themeColor="accent6" w:themeShade="BF"/>
+                <w:sz w:val="20"/>
+                <w:szCs w:val="20"/>
+                <w:lang w:val="vi-VN"/>
+              </w:rPr>
+              <w:t xml:space="preserve">   &lt;property&gt;</w:t>
+            </w:r>
+          </w:p>
+          <w:p>
+            <w:pPr>
+              <w:pStyle w:val="NoSpacing"/>
+              <w:rPr>
+                <w:color w:val="3A7C22" w:themeColor="accent6" w:themeShade="BF"/>
+                <w:sz w:val="20"/>
+                <w:szCs w:val="20"/>
+                <w:lang w:val="vi-VN"/>
+              </w:rPr>
+            </w:pPr>
+            <w:r>
+              <w:rPr>
+                <w:color w:val="3A7C22" w:themeColor="accent6" w:themeShade="BF"/>
+                <w:sz w:val="20"/>
+                <w:szCs w:val="20"/>
+                <w:lang w:val="vi-VN"/>
+              </w:rPr>
+              <w:t xml:space="preserve">       &lt;name&gt;fs.defaultFS&lt;/name&gt;</w:t>
+            </w:r>
+          </w:p>
+          <w:p>
+            <w:pPr>
+              <w:pStyle w:val="NoSpacing"/>
+              <w:rPr>
+                <w:rFonts w:eastAsia="Times New Roman"/>
+                <w:color w:val="3A7C22" w:themeColor="accent6" w:themeShade="BF"/>
+                <w:sz w:val="20"/>
+                <w:szCs w:val="20"/>
+                <w:lang w:val="vi-VN"/>
+              </w:rPr>
+            </w:pPr>
+            <w:r>
+              <w:rPr>
+                <w:rFonts w:eastAsia="Times New Roman"/>
+                <w:color w:val="3A7C22" w:themeColor="accent6" w:themeShade="BF"/>
+                <w:sz w:val="20"/>
+                <w:szCs w:val="20"/>
+                <w:lang w:val="vi-VN"/>
+              </w:rPr>
+              <w:t xml:space="preserve">       &lt;value&gt;hdfs://localhost:9000&lt;/value&gt;</w:t>
+            </w:r>
+          </w:p>
+          <w:p>
+            <w:pPr>
+              <w:pStyle w:val="NoSpacing"/>
+              <w:rPr>
+                <w:rFonts w:eastAsia="Times New Roman"/>
+                <w:color w:val="3A7C22" w:themeColor="accent6" w:themeShade="BF"/>
+                <w:sz w:val="20"/>
+                <w:szCs w:val="20"/>
+                <w:lang w:val="vi-VN"/>
+              </w:rPr>
+            </w:pPr>
+            <w:r>
+              <w:rPr>
+                <w:rFonts w:eastAsia="Times New Roman"/>
+                <w:color w:val="3A7C22" w:themeColor="accent6" w:themeShade="BF"/>
+                <w:sz w:val="20"/>
+                <w:szCs w:val="20"/>
+                <w:lang w:val="vi-VN"/>
+              </w:rPr>
+              <w:t xml:space="preserve">   &lt;/property&gt;</w:t>
+            </w:r>
+          </w:p>
+          <w:p>
+            <w:pPr>
+              <w:pStyle w:val="NoSpacing"/>
+              <w:rPr>
+                <w:rFonts w:eastAsia="Times New Roman"/>
+                <w:lang w:val="vi-VN"/>
+              </w:rPr>
+            </w:pPr>
+            <w:r>
+              <w:rPr>
+                <w:rFonts w:eastAsia="Times New Roman"/>
+                <w:color w:val="3A7C22" w:themeColor="accent6" w:themeShade="BF"/>
+                <w:sz w:val="20"/>
+                <w:szCs w:val="20"/>
+                <w:lang w:val="vi-VN"/>
+              </w:rPr>
+              <w:t>&lt;/configuration&gt;</w:t>
+            </w:r>
+          </w:p>
+        </w:tc>
+      </w:tr>
+    </w:tbl>
     <w:p>
       <w:pPr>
         <w:spacing w:after="0" w:line="276" w:lineRule="auto"/>
@@ -1678,9 +1614,9 @@
           <w:lang w:val="vi-VN"/>
         </w:rPr>
         <w:drawing>
-          <wp:inline distT="0" distB="0" distL="0" distR="0" wp14:anchorId="03410FF4" wp14:editId="720DBFA8">
-            <wp:extent cx="3700732" cy="3081176"/>
-            <wp:effectExtent l="0" t="0" r="0" b="5080"/>
+          <wp:inline distT="0" distB="0" distL="0" distR="0" wp14:anchorId="03410FF4" wp14:editId="44C5F70E">
+            <wp:extent cx="3452813" cy="2874762"/>
+            <wp:effectExtent l="0" t="0" r="0" b="1905"/>
             <wp:docPr id="1827867203" name="Picture 1" descr="A screenshot of a computer&#10;&#10;Description automatically generated"/>
             <wp:cNvGraphicFramePr>
               <a:graphicFrameLocks xmlns:a="http://schemas.openxmlformats.org/drawingml/2006/main" noChangeAspect="1"/>
@@ -1693,7 +1629,7 @@
                     <pic:cNvPicPr/>
                   </pic:nvPicPr>
                   <pic:blipFill>
-                    <a:blip r:embed="rId22"/>
+                    <a:blip r:embed="rId21"/>
                     <a:stretch>
                       <a:fillRect/>
                     </a:stretch>
@@ -1701,7 +1637,7 @@
                   <pic:spPr>
                     <a:xfrm>
                       <a:off x="0" y="0"/>
-                      <a:ext cx="3706298" cy="3085810"/>
+                      <a:ext cx="3467048" cy="2886614"/>
                     </a:xfrm>
                     <a:prstGeom prst="rect">
                       <a:avLst/>
@@ -1816,127 +1752,168 @@
         <w:rPr>
           <w:lang w:val="vi-VN"/>
         </w:rPr>
-        <w:t>etc\hadoop”</w:t>
+        <w:t>etc\</w:t>
+      </w:r>
+      <w:r>
+        <w:rPr>
+          <w:lang w:val="vi-VN"/>
+        </w:rPr>
+        <w:t>hadoop\</w:t>
       </w:r>
       <w:r>
         <w:rPr>
           <w:rFonts w:eastAsia="Times New Roman"/>
+        </w:rPr>
+        <w:t>mapred-site.xml</w:t>
+      </w:r>
+      <w:r>
+        <w:rPr>
+          <w:lang w:val="vi-VN"/>
+        </w:rPr>
+        <w:t>”</w:t>
+      </w:r>
+      <w:r>
+        <w:rPr>
+          <w:rFonts w:eastAsia="Times New Roman"/>
           <w:lang w:val="vi-VN"/>
         </w:rPr>
         <w:t xml:space="preserve"> </w:t>
       </w:r>
     </w:p>
-    <w:p>
-      <w:pPr>
-        <w:spacing w:after="0" w:line="276" w:lineRule="auto"/>
-        <w:rPr>
-          <w:rFonts w:eastAsia="Times New Roman"/>
-          <w:lang w:val="vi-VN"/>
-        </w:rPr>
-      </w:pPr>
-      <w:r>
-        <w:rPr>
-          <w:rFonts w:eastAsia="Times New Roman"/>
-          <w:lang w:val="vi-VN"/>
-        </w:rPr>
-        <w:t>&lt;</w:t>
-      </w:r>
-      <w:r>
-        <w:rPr>
-          <w:rFonts w:eastAsia="Times New Roman"/>
-          <w:lang w:val="vi-VN"/>
-        </w:rPr>
-        <w:t>configuration&gt;</w:t>
-      </w:r>
-    </w:p>
-    <w:p>
-      <w:pPr>
-        <w:spacing w:after="0" w:line="276" w:lineRule="auto"/>
-        <w:rPr>
-          <w:rFonts w:eastAsia="Times New Roman"/>
-          <w:lang w:val="vi-VN"/>
-        </w:rPr>
-      </w:pPr>
-      <w:r>
-        <w:rPr>
-          <w:rFonts w:eastAsia="Times New Roman"/>
-          <w:lang w:val="vi-VN"/>
-        </w:rPr>
-        <w:t xml:space="preserve">   &lt;property&gt;</w:t>
-      </w:r>
-    </w:p>
-    <w:p>
-      <w:pPr>
-        <w:spacing w:after="0" w:line="276" w:lineRule="auto"/>
-        <w:rPr>
-          <w:rFonts w:eastAsia="Times New Roman"/>
-          <w:lang w:val="vi-VN"/>
-        </w:rPr>
-      </w:pPr>
-      <w:r>
-        <w:rPr>
-          <w:rFonts w:eastAsia="Times New Roman"/>
-          <w:lang w:val="vi-VN"/>
-        </w:rPr>
-        <w:t xml:space="preserve">       &lt;name&gt;mapreduce.framework.name&lt;/name&gt;</w:t>
-      </w:r>
-    </w:p>
-    <w:p>
-      <w:pPr>
-        <w:spacing w:after="0" w:line="276" w:lineRule="auto"/>
-        <w:rPr>
-          <w:rFonts w:eastAsia="Times New Roman"/>
-          <w:lang w:val="vi-VN"/>
-        </w:rPr>
-      </w:pPr>
-      <w:r>
-        <w:rPr>
-          <w:rFonts w:eastAsia="Times New Roman"/>
-          <w:lang w:val="vi-VN"/>
-        </w:rPr>
-        <w:t xml:space="preserve">       &lt;value&gt;yarn&lt;/value&gt;</w:t>
-      </w:r>
-    </w:p>
-    <w:p>
-      <w:pPr>
-        <w:spacing w:after="0" w:line="276" w:lineRule="auto"/>
-        <w:rPr>
-          <w:rFonts w:eastAsia="Times New Roman"/>
-          <w:lang w:val="vi-VN"/>
-        </w:rPr>
-      </w:pPr>
-      <w:r>
-        <w:rPr>
-          <w:rFonts w:eastAsia="Times New Roman"/>
-          <w:lang w:val="vi-VN"/>
-        </w:rPr>
-        <w:t xml:space="preserve">   &lt;/property&gt;</w:t>
-      </w:r>
-    </w:p>
-    <w:p>
-      <w:pPr>
-        <w:spacing w:after="0" w:line="276" w:lineRule="auto"/>
-        <w:rPr>
-          <w:rFonts w:eastAsia="Times New Roman"/>
-          <w:lang w:val="vi-VN"/>
-        </w:rPr>
-      </w:pPr>
-      <w:r>
-        <w:rPr>
-          <w:rFonts w:eastAsia="Times New Roman"/>
-          <w:lang w:val="vi-VN"/>
-        </w:rPr>
-        <w:t>&lt;/configuration&gt;</w:t>
-      </w:r>
-    </w:p>
-    <w:p>
-      <w:pPr>
-        <w:spacing w:after="0" w:line="276" w:lineRule="auto"/>
-        <w:rPr>
-          <w:lang w:val="vi-VN"/>
-        </w:rPr>
-      </w:pPr>
-    </w:p>
+    <w:tbl>
+      <w:tblPr>
+        <w:tblStyle w:val="TableGrid"/>
+        <w:tblW w:w="0" w:type="auto"/>
+        <w:tblLook w:val="04A0" w:firstRow="1" w:lastRow="0" w:firstColumn="1" w:lastColumn="0" w:noHBand="0" w:noVBand="1"/>
+      </w:tblPr>
+      <w:tblGrid>
+        <w:gridCol w:w="9350"/>
+      </w:tblGrid>
+      <w:tr>
+        <w:tc>
+          <w:tcPr>
+            <w:tcW w:w="9350" w:type="dxa"/>
+          </w:tcPr>
+          <w:p>
+            <w:pPr>
+              <w:pStyle w:val="NoSpacing"/>
+              <w:rPr>
+                <w:color w:val="3A7C22" w:themeColor="accent6" w:themeShade="BF"/>
+                <w:sz w:val="20"/>
+                <w:szCs w:val="20"/>
+                <w:lang w:val="vi-VN"/>
+              </w:rPr>
+            </w:pPr>
+            <w:r>
+              <w:rPr>
+                <w:color w:val="3A7C22" w:themeColor="accent6" w:themeShade="BF"/>
+                <w:sz w:val="20"/>
+                <w:szCs w:val="20"/>
+                <w:lang w:val="vi-VN"/>
+              </w:rPr>
+              <w:t>&lt;configuration&gt;</w:t>
+            </w:r>
+          </w:p>
+          <w:p>
+            <w:pPr>
+              <w:pStyle w:val="NoSpacing"/>
+              <w:rPr>
+                <w:color w:val="3A7C22" w:themeColor="accent6" w:themeShade="BF"/>
+                <w:sz w:val="20"/>
+                <w:szCs w:val="20"/>
+                <w:lang w:val="vi-VN"/>
+              </w:rPr>
+            </w:pPr>
+            <w:r>
+              <w:rPr>
+                <w:color w:val="3A7C22" w:themeColor="accent6" w:themeShade="BF"/>
+                <w:sz w:val="20"/>
+                <w:szCs w:val="20"/>
+                <w:lang w:val="vi-VN"/>
+              </w:rPr>
+              <w:t xml:space="preserve">   &lt;property&gt;</w:t>
+            </w:r>
+          </w:p>
+          <w:p>
+            <w:pPr>
+              <w:pStyle w:val="NoSpacing"/>
+              <w:rPr>
+                <w:color w:val="3A7C22" w:themeColor="accent6" w:themeShade="BF"/>
+                <w:sz w:val="20"/>
+                <w:szCs w:val="20"/>
+                <w:lang w:val="vi-VN"/>
+              </w:rPr>
+            </w:pPr>
+            <w:r>
+              <w:rPr>
+                <w:color w:val="3A7C22" w:themeColor="accent6" w:themeShade="BF"/>
+                <w:sz w:val="20"/>
+                <w:szCs w:val="20"/>
+                <w:lang w:val="vi-VN"/>
+              </w:rPr>
+              <w:t xml:space="preserve">       &lt;name&gt;mapreduce.framework.name&lt;/name&gt;</w:t>
+            </w:r>
+          </w:p>
+          <w:p>
+            <w:pPr>
+              <w:pStyle w:val="NoSpacing"/>
+              <w:rPr>
+                <w:color w:val="3A7C22" w:themeColor="accent6" w:themeShade="BF"/>
+                <w:sz w:val="20"/>
+                <w:szCs w:val="20"/>
+                <w:lang w:val="vi-VN"/>
+              </w:rPr>
+            </w:pPr>
+            <w:r>
+              <w:rPr>
+                <w:color w:val="3A7C22" w:themeColor="accent6" w:themeShade="BF"/>
+                <w:sz w:val="20"/>
+                <w:szCs w:val="20"/>
+                <w:lang w:val="vi-VN"/>
+              </w:rPr>
+              <w:t xml:space="preserve">       &lt;value&gt;yarn&lt;/value&gt;</w:t>
+            </w:r>
+          </w:p>
+          <w:p>
+            <w:pPr>
+              <w:pStyle w:val="NoSpacing"/>
+              <w:rPr>
+                <w:color w:val="3A7C22" w:themeColor="accent6" w:themeShade="BF"/>
+                <w:sz w:val="20"/>
+                <w:szCs w:val="20"/>
+                <w:lang w:val="vi-VN"/>
+              </w:rPr>
+            </w:pPr>
+            <w:r>
+              <w:rPr>
+                <w:color w:val="3A7C22" w:themeColor="accent6" w:themeShade="BF"/>
+                <w:sz w:val="20"/>
+                <w:szCs w:val="20"/>
+                <w:lang w:val="vi-VN"/>
+              </w:rPr>
+              <w:t xml:space="preserve">   &lt;/property&gt;</w:t>
+            </w:r>
+          </w:p>
+          <w:p>
+            <w:pPr>
+              <w:pStyle w:val="NoSpacing"/>
+              <w:rPr>
+                <w:lang w:val="vi-VN"/>
+              </w:rPr>
+            </w:pPr>
+            <w:r>
+              <w:rPr>
+                <w:color w:val="3A7C22" w:themeColor="accent6" w:themeShade="BF"/>
+                <w:sz w:val="20"/>
+                <w:szCs w:val="20"/>
+                <w:lang w:val="vi-VN"/>
+              </w:rPr>
+              <w:t>&lt;/configuration&gt;</w:t>
+            </w:r>
+          </w:p>
+        </w:tc>
+      </w:tr>
+    </w:tbl>
     <w:p>
       <w:pPr>
         <w:spacing w:after="0" w:line="276" w:lineRule="auto"/>
@@ -1951,9 +1928,9 @@
           <w:lang w:val="vi-VN"/>
         </w:rPr>
         <w:drawing>
-          <wp:inline distT="0" distB="0" distL="0" distR="0" wp14:anchorId="71C3628B" wp14:editId="537B288D">
-            <wp:extent cx="3629660" cy="3103622"/>
-            <wp:effectExtent l="0" t="0" r="8890" b="1905"/>
+          <wp:inline distT="0" distB="0" distL="0" distR="0" wp14:anchorId="71C3628B" wp14:editId="404D47B2">
+            <wp:extent cx="4457700" cy="3811656"/>
+            <wp:effectExtent l="0" t="0" r="0" b="0"/>
             <wp:docPr id="1878343761" name="Picture 1" descr="A screenshot of a computer&#10;&#10;Description automatically generated"/>
             <wp:cNvGraphicFramePr>
               <a:graphicFrameLocks xmlns:a="http://schemas.openxmlformats.org/drawingml/2006/main" noChangeAspect="1"/>
@@ -1966,7 +1943,7 @@
                     <pic:cNvPicPr/>
                   </pic:nvPicPr>
                   <pic:blipFill>
-                    <a:blip r:embed="rId23"/>
+                    <a:blip r:embed="rId22"/>
                     <a:stretch>
                       <a:fillRect/>
                     </a:stretch>
@@ -1974,7 +1951,7 @@
                   <pic:spPr>
                     <a:xfrm>
                       <a:off x="0" y="0"/>
-                      <a:ext cx="3633717" cy="3107091"/>
+                      <a:ext cx="4471759" cy="3823677"/>
                     </a:xfrm>
                     <a:prstGeom prst="rect">
                       <a:avLst/>
@@ -2066,212 +2043,362 @@
         <w:rPr>
           <w:lang w:val="vi-VN"/>
         </w:rPr>
-        <w:t>&lt;</w:t>
-      </w:r>
-      <w:r>
-        <w:rPr>
-          <w:lang w:val="vi-VN"/>
-        </w:rPr>
-        <w:t>configuration&gt;</w:t>
+        <w:t xml:space="preserve">Vào folder “hadoop “ trong “etc” </w:t>
       </w:r>
     </w:p>
     <w:p>
       <w:pPr>
         <w:spacing w:after="0" w:line="276" w:lineRule="auto"/>
         <w:rPr>
-          <w:lang w:val="vi-VN"/>
-        </w:rPr>
-      </w:pPr>
-      <w:r>
-        <w:rPr>
-          <w:lang w:val="vi-VN"/>
-        </w:rPr>
-        <w:t xml:space="preserve">   &lt;property&gt;</w:t>
-      </w:r>
-    </w:p>
+          <w:rFonts w:eastAsia="Times New Roman"/>
+          <w:lang w:val="vi-VN"/>
+        </w:rPr>
+      </w:pPr>
+      <w:r>
+        <w:rPr>
+          <w:lang w:val="vi-VN"/>
+        </w:rPr>
+        <w:t>“</w:t>
+      </w:r>
+      <w:r>
+        <w:rPr>
+          <w:lang w:val="vi-VN"/>
+        </w:rPr>
+        <w:t>S:\Applications\Hadoop\hadoop-3-3-6\</w:t>
+      </w:r>
+      <w:r>
+        <w:rPr>
+          <w:lang w:val="vi-VN"/>
+        </w:rPr>
+        <w:t>etc\</w:t>
+      </w:r>
+      <w:r>
+        <w:rPr>
+          <w:lang w:val="vi-VN"/>
+        </w:rPr>
+        <w:t>hadoop\</w:t>
+      </w:r>
+      <w:r>
+        <w:rPr>
+          <w:rFonts w:eastAsia="Times New Roman"/>
+        </w:rPr>
+        <w:t>hdfs-site.xml</w:t>
+      </w:r>
+      <w:r>
+        <w:rPr>
+          <w:lang w:val="vi-VN"/>
+        </w:rPr>
+        <w:t>”</w:t>
+      </w:r>
+      <w:r>
+        <w:rPr>
+          <w:rFonts w:eastAsia="Times New Roman"/>
+          <w:lang w:val="vi-VN"/>
+        </w:rPr>
+        <w:t xml:space="preserve"> </w:t>
+      </w:r>
+    </w:p>
+    <w:tbl>
+      <w:tblPr>
+        <w:tblStyle w:val="TableGrid"/>
+        <w:tblW w:w="0" w:type="auto"/>
+        <w:tblLook w:val="04A0" w:firstRow="1" w:lastRow="0" w:firstColumn="1" w:lastColumn="0" w:noHBand="0" w:noVBand="1"/>
+      </w:tblPr>
+      <w:tblGrid>
+        <w:gridCol w:w="9350"/>
+      </w:tblGrid>
+      <w:tr>
+        <w:tc>
+          <w:tcPr>
+            <w:tcW w:w="9350" w:type="dxa"/>
+          </w:tcPr>
+          <w:p>
+            <w:pPr>
+              <w:pStyle w:val="NoSpacing"/>
+              <w:rPr>
+                <w:color w:val="3A7C22" w:themeColor="accent6" w:themeShade="BF"/>
+                <w:sz w:val="20"/>
+                <w:szCs w:val="20"/>
+                <w:lang w:val="vi-VN"/>
+              </w:rPr>
+            </w:pPr>
+            <w:r>
+              <w:rPr>
+                <w:color w:val="3A7C22" w:themeColor="accent6" w:themeShade="BF"/>
+                <w:sz w:val="20"/>
+                <w:szCs w:val="20"/>
+                <w:lang w:val="vi-VN"/>
+              </w:rPr>
+              <w:t>&lt;configuration&gt;</w:t>
+            </w:r>
+          </w:p>
+          <w:p>
+            <w:pPr>
+              <w:pStyle w:val="NoSpacing"/>
+              <w:rPr>
+                <w:color w:val="3A7C22" w:themeColor="accent6" w:themeShade="BF"/>
+                <w:sz w:val="20"/>
+                <w:szCs w:val="20"/>
+                <w:lang w:val="vi-VN"/>
+              </w:rPr>
+            </w:pPr>
+            <w:r>
+              <w:rPr>
+                <w:color w:val="3A7C22" w:themeColor="accent6" w:themeShade="BF"/>
+                <w:sz w:val="20"/>
+                <w:szCs w:val="20"/>
+                <w:lang w:val="vi-VN"/>
+              </w:rPr>
+              <w:t xml:space="preserve">   &lt;property&gt;</w:t>
+            </w:r>
+          </w:p>
+          <w:p>
+            <w:pPr>
+              <w:pStyle w:val="NoSpacing"/>
+              <w:rPr>
+                <w:color w:val="3A7C22" w:themeColor="accent6" w:themeShade="BF"/>
+                <w:sz w:val="20"/>
+                <w:szCs w:val="20"/>
+                <w:lang w:val="vi-VN"/>
+              </w:rPr>
+            </w:pPr>
+            <w:r>
+              <w:rPr>
+                <w:color w:val="3A7C22" w:themeColor="accent6" w:themeShade="BF"/>
+                <w:sz w:val="20"/>
+                <w:szCs w:val="20"/>
+                <w:lang w:val="vi-VN"/>
+              </w:rPr>
+              <w:t xml:space="preserve">       &lt;name&gt;dfs.replication&lt;/name&gt;</w:t>
+            </w:r>
+          </w:p>
+          <w:p>
+            <w:pPr>
+              <w:pStyle w:val="NoSpacing"/>
+              <w:rPr>
+                <w:color w:val="3A7C22" w:themeColor="accent6" w:themeShade="BF"/>
+                <w:sz w:val="20"/>
+                <w:szCs w:val="20"/>
+                <w:lang w:val="vi-VN"/>
+              </w:rPr>
+            </w:pPr>
+            <w:r>
+              <w:rPr>
+                <w:color w:val="3A7C22" w:themeColor="accent6" w:themeShade="BF"/>
+                <w:sz w:val="20"/>
+                <w:szCs w:val="20"/>
+                <w:lang w:val="vi-VN"/>
+              </w:rPr>
+              <w:t xml:space="preserve">       &lt;value&gt;1&lt;/value&gt;</w:t>
+            </w:r>
+          </w:p>
+          <w:p>
+            <w:pPr>
+              <w:pStyle w:val="NoSpacing"/>
+              <w:rPr>
+                <w:color w:val="3A7C22" w:themeColor="accent6" w:themeShade="BF"/>
+                <w:sz w:val="20"/>
+                <w:szCs w:val="20"/>
+                <w:lang w:val="vi-VN"/>
+              </w:rPr>
+            </w:pPr>
+            <w:r>
+              <w:rPr>
+                <w:color w:val="3A7C22" w:themeColor="accent6" w:themeShade="BF"/>
+                <w:sz w:val="20"/>
+                <w:szCs w:val="20"/>
+                <w:lang w:val="vi-VN"/>
+              </w:rPr>
+              <w:t xml:space="preserve">   &lt;/property&gt;</w:t>
+            </w:r>
+          </w:p>
+          <w:p>
+            <w:pPr>
+              <w:pStyle w:val="NoSpacing"/>
+              <w:rPr>
+                <w:color w:val="3A7C22" w:themeColor="accent6" w:themeShade="BF"/>
+                <w:sz w:val="20"/>
+                <w:szCs w:val="20"/>
+                <w:lang w:val="vi-VN"/>
+              </w:rPr>
+            </w:pPr>
+            <w:r>
+              <w:rPr>
+                <w:color w:val="3A7C22" w:themeColor="accent6" w:themeShade="BF"/>
+                <w:sz w:val="20"/>
+                <w:szCs w:val="20"/>
+                <w:lang w:val="vi-VN"/>
+              </w:rPr>
+              <w:t xml:space="preserve">   &lt;property&gt;</w:t>
+            </w:r>
+          </w:p>
+          <w:p>
+            <w:pPr>
+              <w:pStyle w:val="NoSpacing"/>
+              <w:rPr>
+                <w:color w:val="3A7C22" w:themeColor="accent6" w:themeShade="BF"/>
+                <w:sz w:val="20"/>
+                <w:szCs w:val="20"/>
+                <w:lang w:val="vi-VN"/>
+              </w:rPr>
+            </w:pPr>
+            <w:r>
+              <w:rPr>
+                <w:color w:val="3A7C22" w:themeColor="accent6" w:themeShade="BF"/>
+                <w:sz w:val="20"/>
+                <w:szCs w:val="20"/>
+                <w:lang w:val="vi-VN"/>
+              </w:rPr>
+              <w:t xml:space="preserve">       &lt;name&gt;dfs.namenode.name.dir&lt;/name&gt;</w:t>
+            </w:r>
+          </w:p>
+          <w:p>
+            <w:pPr>
+              <w:pStyle w:val="NoSpacing"/>
+              <w:rPr>
+                <w:color w:val="3A7C22" w:themeColor="accent6" w:themeShade="BF"/>
+                <w:sz w:val="20"/>
+                <w:szCs w:val="20"/>
+                <w:lang w:val="vi-VN"/>
+              </w:rPr>
+            </w:pPr>
+            <w:r>
+              <w:rPr>
+                <w:color w:val="3A7C22" w:themeColor="accent6" w:themeShade="BF"/>
+                <w:sz w:val="20"/>
+                <w:szCs w:val="20"/>
+                <w:lang w:val="vi-VN"/>
+              </w:rPr>
+              <w:t xml:space="preserve">       &lt;value&gt;/hadoop-3.3.6/data/namenode&lt;/value&gt;</w:t>
+            </w:r>
+          </w:p>
+          <w:p>
+            <w:pPr>
+              <w:pStyle w:val="NoSpacing"/>
+              <w:rPr>
+                <w:color w:val="3A7C22" w:themeColor="accent6" w:themeShade="BF"/>
+                <w:sz w:val="20"/>
+                <w:szCs w:val="20"/>
+                <w:lang w:val="vi-VN"/>
+              </w:rPr>
+            </w:pPr>
+            <w:r>
+              <w:rPr>
+                <w:color w:val="3A7C22" w:themeColor="accent6" w:themeShade="BF"/>
+                <w:sz w:val="20"/>
+                <w:szCs w:val="20"/>
+                <w:lang w:val="vi-VN"/>
+              </w:rPr>
+              <w:t xml:space="preserve">   &lt;/property&gt;</w:t>
+            </w:r>
+          </w:p>
+          <w:p>
+            <w:pPr>
+              <w:pStyle w:val="NoSpacing"/>
+              <w:rPr>
+                <w:color w:val="3A7C22" w:themeColor="accent6" w:themeShade="BF"/>
+                <w:sz w:val="20"/>
+                <w:szCs w:val="20"/>
+                <w:lang w:val="vi-VN"/>
+              </w:rPr>
+            </w:pPr>
+            <w:r>
+              <w:rPr>
+                <w:color w:val="3A7C22" w:themeColor="accent6" w:themeShade="BF"/>
+                <w:sz w:val="20"/>
+                <w:szCs w:val="20"/>
+                <w:lang w:val="vi-VN"/>
+              </w:rPr>
+              <w:t xml:space="preserve">   &lt;property&gt;</w:t>
+            </w:r>
+          </w:p>
+          <w:p>
+            <w:pPr>
+              <w:pStyle w:val="NoSpacing"/>
+              <w:rPr>
+                <w:color w:val="3A7C22" w:themeColor="accent6" w:themeShade="BF"/>
+                <w:sz w:val="20"/>
+                <w:szCs w:val="20"/>
+                <w:lang w:val="vi-VN"/>
+              </w:rPr>
+            </w:pPr>
+            <w:r>
+              <w:rPr>
+                <w:color w:val="3A7C22" w:themeColor="accent6" w:themeShade="BF"/>
+                <w:sz w:val="20"/>
+                <w:szCs w:val="20"/>
+                <w:lang w:val="vi-VN"/>
+              </w:rPr>
+              <w:t xml:space="preserve">       &lt;name&gt;dfs.datanode.data.dir&lt;/name&gt;</w:t>
+            </w:r>
+          </w:p>
+          <w:p>
+            <w:pPr>
+              <w:pStyle w:val="NoSpacing"/>
+              <w:rPr>
+                <w:color w:val="3A7C22" w:themeColor="accent6" w:themeShade="BF"/>
+                <w:sz w:val="20"/>
+                <w:szCs w:val="20"/>
+                <w:lang w:val="vi-VN"/>
+              </w:rPr>
+            </w:pPr>
+            <w:r>
+              <w:rPr>
+                <w:color w:val="3A7C22" w:themeColor="accent6" w:themeShade="BF"/>
+                <w:sz w:val="20"/>
+                <w:szCs w:val="20"/>
+                <w:lang w:val="vi-VN"/>
+              </w:rPr>
+              <w:t xml:space="preserve">       &lt;value&gt;/hadoop-3.3.6/data/datanode&lt;/value&gt;</w:t>
+            </w:r>
+          </w:p>
+          <w:p>
+            <w:pPr>
+              <w:pStyle w:val="NoSpacing"/>
+              <w:rPr>
+                <w:color w:val="3A7C22" w:themeColor="accent6" w:themeShade="BF"/>
+                <w:sz w:val="20"/>
+                <w:szCs w:val="20"/>
+                <w:lang w:val="vi-VN"/>
+              </w:rPr>
+            </w:pPr>
+            <w:r>
+              <w:rPr>
+                <w:color w:val="3A7C22" w:themeColor="accent6" w:themeShade="BF"/>
+                <w:sz w:val="20"/>
+                <w:szCs w:val="20"/>
+                <w:lang w:val="vi-VN"/>
+              </w:rPr>
+              <w:t xml:space="preserve">   &lt;/property&gt;</w:t>
+            </w:r>
+          </w:p>
+          <w:p>
+            <w:pPr>
+              <w:pStyle w:val="NoSpacing"/>
+              <w:rPr>
+                <w:color w:val="3A7C22" w:themeColor="accent6" w:themeShade="BF"/>
+                <w:sz w:val="20"/>
+                <w:szCs w:val="20"/>
+                <w:lang w:val="vi-VN"/>
+              </w:rPr>
+            </w:pPr>
+            <w:r>
+              <w:rPr>
+                <w:color w:val="3A7C22" w:themeColor="accent6" w:themeShade="BF"/>
+                <w:sz w:val="20"/>
+                <w:szCs w:val="20"/>
+                <w:lang w:val="vi-VN"/>
+              </w:rPr>
+              <w:t>&lt;/configuration&gt;</w:t>
+            </w:r>
+          </w:p>
+        </w:tc>
+      </w:tr>
+    </w:tbl>
     <w:p>
       <w:pPr>
         <w:spacing w:after="0" w:line="276" w:lineRule="auto"/>
-        <w:rPr>
-          <w:lang w:val="vi-VN"/>
-        </w:rPr>
-      </w:pPr>
-      <w:r>
-        <w:rPr>
-          <w:lang w:val="vi-VN"/>
-        </w:rPr>
-        <w:t xml:space="preserve">       &lt;name&gt;dfs.replication&lt;/name&gt;</w:t>
-      </w:r>
-    </w:p>
-    <w:p>
-      <w:pPr>
-        <w:spacing w:after="0" w:line="276" w:lineRule="auto"/>
-        <w:rPr>
-          <w:lang w:val="vi-VN"/>
-        </w:rPr>
-      </w:pPr>
-      <w:r>
-        <w:rPr>
-          <w:lang w:val="vi-VN"/>
-        </w:rPr>
-        <w:t xml:space="preserve">       &lt;value&gt;1&lt;/value&gt;</w:t>
-      </w:r>
-    </w:p>
-    <w:p>
-      <w:pPr>
-        <w:spacing w:after="0" w:line="276" w:lineRule="auto"/>
-        <w:rPr>
-          <w:lang w:val="vi-VN"/>
-        </w:rPr>
-      </w:pPr>
-      <w:r>
-        <w:rPr>
-          <w:lang w:val="vi-VN"/>
-        </w:rPr>
-        <w:t xml:space="preserve">   &lt;/property&gt;</w:t>
-      </w:r>
-    </w:p>
-    <w:p>
-      <w:pPr>
-        <w:spacing w:after="0" w:line="276" w:lineRule="auto"/>
-        <w:rPr>
-          <w:lang w:val="vi-VN"/>
-        </w:rPr>
-      </w:pPr>
-      <w:r>
-        <w:rPr>
-          <w:lang w:val="vi-VN"/>
-        </w:rPr>
-        <w:t xml:space="preserve">   &lt;property&gt;</w:t>
-      </w:r>
-    </w:p>
-    <w:p>
-      <w:pPr>
-        <w:spacing w:after="0" w:line="276" w:lineRule="auto"/>
-        <w:rPr>
-          <w:lang w:val="vi-VN"/>
-        </w:rPr>
-      </w:pPr>
-      <w:r>
-        <w:rPr>
-          <w:lang w:val="vi-VN"/>
-        </w:rPr>
-        <w:t xml:space="preserve">       &lt;name&gt;dfs.namenode.name.dir&lt;/name&gt;</w:t>
-      </w:r>
-    </w:p>
-    <w:p>
-      <w:pPr>
-        <w:spacing w:after="0" w:line="276" w:lineRule="auto"/>
-        <w:rPr>
-          <w:lang w:val="vi-VN"/>
-        </w:rPr>
-      </w:pPr>
-      <w:r>
-        <w:rPr>
-          <w:lang w:val="vi-VN"/>
-        </w:rPr>
-        <w:t xml:space="preserve">       &lt;value&gt;/hadoop-3.3.</w:t>
-      </w:r>
-      <w:r>
-        <w:rPr>
-          <w:lang w:val="vi-VN"/>
-        </w:rPr>
-        <w:t>6</w:t>
-      </w:r>
-      <w:r>
-        <w:rPr>
-          <w:lang w:val="vi-VN"/>
-        </w:rPr>
-        <w:t>/data/namenode&lt;/value&gt;</w:t>
-      </w:r>
-    </w:p>
-    <w:p>
-      <w:pPr>
-        <w:spacing w:after="0" w:line="276" w:lineRule="auto"/>
-        <w:rPr>
-          <w:lang w:val="vi-VN"/>
-        </w:rPr>
-      </w:pPr>
-      <w:r>
-        <w:rPr>
-          <w:lang w:val="vi-VN"/>
-        </w:rPr>
-        <w:t xml:space="preserve">   &lt;/property&gt;</w:t>
-      </w:r>
-    </w:p>
-    <w:p>
-      <w:pPr>
-        <w:spacing w:after="0" w:line="276" w:lineRule="auto"/>
-        <w:rPr>
-          <w:lang w:val="vi-VN"/>
-        </w:rPr>
-      </w:pPr>
-      <w:r>
-        <w:rPr>
-          <w:lang w:val="vi-VN"/>
-        </w:rPr>
-        <w:t xml:space="preserve">   &lt;property&gt;</w:t>
-      </w:r>
-    </w:p>
-    <w:p>
-      <w:pPr>
-        <w:spacing w:after="0" w:line="276" w:lineRule="auto"/>
-        <w:rPr>
-          <w:lang w:val="vi-VN"/>
-        </w:rPr>
-      </w:pPr>
-      <w:r>
-        <w:rPr>
-          <w:lang w:val="vi-VN"/>
-        </w:rPr>
-        <w:t xml:space="preserve">       &lt;name&gt;dfs.datanode.data.dir&lt;/name&gt;</w:t>
-      </w:r>
-    </w:p>
-    <w:p>
-      <w:pPr>
-        <w:spacing w:after="0" w:line="276" w:lineRule="auto"/>
-        <w:rPr>
-          <w:lang w:val="vi-VN"/>
-        </w:rPr>
-      </w:pPr>
-      <w:r>
-        <w:rPr>
-          <w:lang w:val="vi-VN"/>
-        </w:rPr>
-        <w:t xml:space="preserve">       &lt;value&gt;/hadoop-3.3.6/data/datanode&lt;/value&gt;</w:t>
-      </w:r>
-    </w:p>
-    <w:p>
-      <w:pPr>
-        <w:spacing w:after="0" w:line="276" w:lineRule="auto"/>
-        <w:rPr>
-          <w:lang w:val="vi-VN"/>
-        </w:rPr>
-      </w:pPr>
-      <w:r>
-        <w:rPr>
-          <w:lang w:val="vi-VN"/>
-        </w:rPr>
-        <w:t xml:space="preserve">   &lt;/property&gt;</w:t>
-      </w:r>
-    </w:p>
-    <w:p>
-      <w:pPr>
-        <w:spacing w:after="0" w:line="276" w:lineRule="auto"/>
-        <w:rPr>
-          <w:lang w:val="vi-VN"/>
-        </w:rPr>
-      </w:pPr>
-      <w:r>
-        <w:rPr>
-          <w:lang w:val="vi-VN"/>
-        </w:rPr>
-        <w:t>&lt;/configuration&gt;</w:t>
-      </w:r>
-    </w:p>
-    <w:p>
-      <w:pPr>
-        <w:spacing w:after="0" w:line="276" w:lineRule="auto"/>
+        <w:jc w:val="center"/>
         <w:rPr>
           <w:b/>
           <w:lang w:val="vi-VN"/>
@@ -2299,7 +2426,7 @@
                     <pic:cNvPicPr/>
                   </pic:nvPicPr>
                   <pic:blipFill>
-                    <a:blip r:embed="rId24"/>
+                    <a:blip r:embed="rId23"/>
                     <a:stretch>
                       <a:fillRect/>
                     </a:stretch>
@@ -2426,155 +2553,265 @@
         <w:rPr>
           <w:lang w:val="vi-VN"/>
         </w:rPr>
-        <w:t>etc\hadoop”</w:t>
+        <w:t>etc\</w:t>
+      </w:r>
+      <w:r>
+        <w:rPr>
+          <w:lang w:val="vi-VN"/>
+        </w:rPr>
+        <w:t>hadoop\</w:t>
       </w:r>
       <w:r>
         <w:rPr>
           <w:rFonts w:eastAsia="Times New Roman"/>
+        </w:rPr>
+        <w:t>yarn-site.xml</w:t>
+      </w:r>
+      <w:r>
+        <w:rPr>
+          <w:lang w:val="vi-VN"/>
+        </w:rPr>
+        <w:t>”</w:t>
+      </w:r>
+      <w:r>
+        <w:rPr>
+          <w:rFonts w:eastAsia="Times New Roman"/>
           <w:lang w:val="vi-VN"/>
         </w:rPr>
         <w:t xml:space="preserve"> </w:t>
       </w:r>
     </w:p>
+    <w:tbl>
+      <w:tblPr>
+        <w:tblStyle w:val="TableGrid"/>
+        <w:tblW w:w="0" w:type="auto"/>
+        <w:tblLook w:val="04A0" w:firstRow="1" w:lastRow="0" w:firstColumn="1" w:lastColumn="0" w:noHBand="0" w:noVBand="1"/>
+      </w:tblPr>
+      <w:tblGrid>
+        <w:gridCol w:w="9350"/>
+      </w:tblGrid>
+      <w:tr>
+        <w:tc>
+          <w:tcPr>
+            <w:tcW w:w="9350" w:type="dxa"/>
+          </w:tcPr>
+          <w:p>
+            <w:pPr>
+              <w:pStyle w:val="NoSpacing"/>
+              <w:rPr>
+                <w:color w:val="3A7C22" w:themeColor="accent6" w:themeShade="BF"/>
+                <w:sz w:val="20"/>
+                <w:szCs w:val="20"/>
+                <w:lang w:val="vi-VN"/>
+              </w:rPr>
+            </w:pPr>
+            <w:r>
+              <w:rPr>
+                <w:color w:val="3A7C22" w:themeColor="accent6" w:themeShade="BF"/>
+                <w:sz w:val="20"/>
+                <w:szCs w:val="20"/>
+                <w:lang w:val="vi-VN"/>
+              </w:rPr>
+              <w:t>&lt;configuration&gt;</w:t>
+            </w:r>
+          </w:p>
+          <w:p>
+            <w:pPr>
+              <w:pStyle w:val="NoSpacing"/>
+              <w:rPr>
+                <w:color w:val="3A7C22" w:themeColor="accent6" w:themeShade="BF"/>
+                <w:sz w:val="20"/>
+                <w:szCs w:val="20"/>
+                <w:lang w:val="vi-VN"/>
+              </w:rPr>
+            </w:pPr>
+            <w:r>
+              <w:rPr>
+                <w:color w:val="3A7C22" w:themeColor="accent6" w:themeShade="BF"/>
+                <w:sz w:val="20"/>
+                <w:szCs w:val="20"/>
+                <w:lang w:val="vi-VN"/>
+              </w:rPr>
+              <w:t xml:space="preserve">   &lt;property&gt;</w:t>
+            </w:r>
+          </w:p>
+          <w:p>
+            <w:pPr>
+              <w:pStyle w:val="NoSpacing"/>
+              <w:rPr>
+                <w:color w:val="3A7C22" w:themeColor="accent6" w:themeShade="BF"/>
+                <w:sz w:val="20"/>
+                <w:szCs w:val="20"/>
+                <w:lang w:val="vi-VN"/>
+              </w:rPr>
+            </w:pPr>
+            <w:r>
+              <w:rPr>
+                <w:color w:val="3A7C22" w:themeColor="accent6" w:themeShade="BF"/>
+                <w:sz w:val="20"/>
+                <w:szCs w:val="20"/>
+                <w:lang w:val="vi-VN"/>
+              </w:rPr>
+              <w:t xml:space="preserve">                &lt;name&gt;yarn.nodemanager.aux-services&lt;/name&gt;</w:t>
+            </w:r>
+          </w:p>
+          <w:p>
+            <w:pPr>
+              <w:pStyle w:val="NoSpacing"/>
+              <w:rPr>
+                <w:color w:val="3A7C22" w:themeColor="accent6" w:themeShade="BF"/>
+                <w:sz w:val="20"/>
+                <w:szCs w:val="20"/>
+                <w:lang w:val="vi-VN"/>
+              </w:rPr>
+            </w:pPr>
+            <w:r>
+              <w:rPr>
+                <w:color w:val="3A7C22" w:themeColor="accent6" w:themeShade="BF"/>
+                <w:sz w:val="20"/>
+                <w:szCs w:val="20"/>
+                <w:lang w:val="vi-VN"/>
+              </w:rPr>
+              <w:t xml:space="preserve">                &lt;value&gt;mapreduce_shuffle&lt;/value&gt;</w:t>
+            </w:r>
+          </w:p>
+          <w:p>
+            <w:pPr>
+              <w:pStyle w:val="NoSpacing"/>
+              <w:rPr>
+                <w:color w:val="3A7C22" w:themeColor="accent6" w:themeShade="BF"/>
+                <w:sz w:val="20"/>
+                <w:szCs w:val="20"/>
+                <w:lang w:val="vi-VN"/>
+              </w:rPr>
+            </w:pPr>
+            <w:r>
+              <w:rPr>
+                <w:color w:val="3A7C22" w:themeColor="accent6" w:themeShade="BF"/>
+                <w:sz w:val="20"/>
+                <w:szCs w:val="20"/>
+                <w:lang w:val="vi-VN"/>
+              </w:rPr>
+              <w:t xml:space="preserve">   &lt;/property&gt;</w:t>
+            </w:r>
+          </w:p>
+          <w:p>
+            <w:pPr>
+              <w:pStyle w:val="NoSpacing"/>
+              <w:rPr>
+                <w:color w:val="3A7C22" w:themeColor="accent6" w:themeShade="BF"/>
+                <w:sz w:val="20"/>
+                <w:szCs w:val="20"/>
+                <w:lang w:val="vi-VN"/>
+              </w:rPr>
+            </w:pPr>
+            <w:r>
+              <w:rPr>
+                <w:color w:val="3A7C22" w:themeColor="accent6" w:themeShade="BF"/>
+                <w:sz w:val="20"/>
+                <w:szCs w:val="20"/>
+                <w:lang w:val="vi-VN"/>
+              </w:rPr>
+              <w:t xml:space="preserve">   &lt;property&gt;</w:t>
+            </w:r>
+          </w:p>
+          <w:p>
+            <w:pPr>
+              <w:pStyle w:val="NoSpacing"/>
+              <w:rPr>
+                <w:color w:val="3A7C22" w:themeColor="accent6" w:themeShade="BF"/>
+                <w:sz w:val="20"/>
+                <w:szCs w:val="20"/>
+                <w:lang w:val="vi-VN"/>
+              </w:rPr>
+            </w:pPr>
+            <w:r>
+              <w:rPr>
+                <w:color w:val="3A7C22" w:themeColor="accent6" w:themeShade="BF"/>
+                <w:sz w:val="20"/>
+                <w:szCs w:val="20"/>
+                <w:lang w:val="vi-VN"/>
+              </w:rPr>
+              <w:t xml:space="preserve">               </w:t>
+            </w:r>
+            <w:r>
+              <w:rPr>
+                <w:color w:val="3A7C22" w:themeColor="accent6" w:themeShade="BF"/>
+                <w:sz w:val="20"/>
+                <w:szCs w:val="20"/>
+                <w:lang w:val="vi-VN"/>
+              </w:rPr>
+              <w:t>&lt;name&gt;yarn.nodemanager.auxservices.mapreduce.shuffle.class&lt;/name&gt;</w:t>
+            </w:r>
+          </w:p>
+          <w:p>
+            <w:pPr>
+              <w:pStyle w:val="NoSpacing"/>
+              <w:rPr>
+                <w:color w:val="3A7C22" w:themeColor="accent6" w:themeShade="BF"/>
+                <w:sz w:val="20"/>
+                <w:szCs w:val="20"/>
+                <w:lang w:val="vi-VN"/>
+              </w:rPr>
+            </w:pPr>
+            <w:r>
+              <w:rPr>
+                <w:color w:val="3A7C22" w:themeColor="accent6" w:themeShade="BF"/>
+                <w:sz w:val="20"/>
+                <w:szCs w:val="20"/>
+                <w:lang w:val="vi-VN"/>
+              </w:rPr>
+              <w:t xml:space="preserve">               &lt;value&gt;org.apache.hadoop.mapred.ShuffleHandler&lt;/value&gt;</w:t>
+            </w:r>
+          </w:p>
+          <w:p>
+            <w:pPr>
+              <w:pStyle w:val="NoSpacing"/>
+              <w:rPr>
+                <w:color w:val="3A7C22" w:themeColor="accent6" w:themeShade="BF"/>
+                <w:sz w:val="20"/>
+                <w:szCs w:val="20"/>
+                <w:lang w:val="vi-VN"/>
+              </w:rPr>
+            </w:pPr>
+            <w:r>
+              <w:rPr>
+                <w:color w:val="3A7C22" w:themeColor="accent6" w:themeShade="BF"/>
+                <w:sz w:val="20"/>
+                <w:szCs w:val="20"/>
+                <w:lang w:val="vi-VN"/>
+              </w:rPr>
+              <w:t xml:space="preserve">   &lt;/property&gt;</w:t>
+            </w:r>
+          </w:p>
+          <w:p>
+            <w:pPr>
+              <w:pStyle w:val="NoSpacing"/>
+              <w:rPr>
+                <w:lang w:val="vi-VN"/>
+              </w:rPr>
+            </w:pPr>
+            <w:r>
+              <w:rPr>
+                <w:color w:val="3A7C22" w:themeColor="accent6" w:themeShade="BF"/>
+                <w:sz w:val="20"/>
+                <w:szCs w:val="20"/>
+                <w:lang w:val="vi-VN"/>
+              </w:rPr>
+              <w:t>&lt;/configuration&gt;</w:t>
+            </w:r>
+          </w:p>
+        </w:tc>
+      </w:tr>
+    </w:tbl>
     <w:p>
       <w:pPr>
         <w:spacing w:after="0" w:line="276" w:lineRule="auto"/>
         <w:rPr>
-          <w:lang w:val="vi-VN"/>
-        </w:rPr>
-      </w:pPr>
-      <w:r>
-        <w:rPr>
-          <w:lang w:val="vi-VN"/>
-        </w:rPr>
-        <w:t>&lt;configuration&gt;</w:t>
-      </w:r>
-    </w:p>
-    <w:p>
-      <w:pPr>
-        <w:spacing w:after="0" w:line="276" w:lineRule="auto"/>
-        <w:rPr>
-          <w:lang w:val="vi-VN"/>
-        </w:rPr>
-      </w:pPr>
-      <w:r>
-        <w:rPr>
-          <w:lang w:val="vi-VN"/>
-        </w:rPr>
-        <w:t xml:space="preserve">   &lt;property&gt;</w:t>
-      </w:r>
-    </w:p>
-    <w:p>
-      <w:pPr>
-        <w:spacing w:after="0" w:line="276" w:lineRule="auto"/>
-        <w:rPr>
-          <w:lang w:val="vi-VN"/>
-        </w:rPr>
-      </w:pPr>
-      <w:r>
-        <w:rPr>
-          <w:lang w:val="vi-VN"/>
-        </w:rPr>
-        <w:t xml:space="preserve">                &lt;name&gt;yarn.nodemanager.aux-services&lt;/name&gt;</w:t>
-      </w:r>
-    </w:p>
-    <w:p>
-      <w:pPr>
-        <w:spacing w:after="0" w:line="276" w:lineRule="auto"/>
-        <w:rPr>
-          <w:lang w:val="vi-VN"/>
-        </w:rPr>
-      </w:pPr>
-      <w:r>
-        <w:rPr>
-          <w:lang w:val="vi-VN"/>
-        </w:rPr>
-        <w:t xml:space="preserve">                &lt;value&gt;mapreduce_shuffle&lt;/value&gt;</w:t>
-      </w:r>
-    </w:p>
-    <w:p>
-      <w:pPr>
-        <w:spacing w:after="0" w:line="276" w:lineRule="auto"/>
-        <w:rPr>
-          <w:lang w:val="vi-VN"/>
-        </w:rPr>
-      </w:pPr>
-      <w:r>
-        <w:rPr>
-          <w:lang w:val="vi-VN"/>
-        </w:rPr>
-        <w:t xml:space="preserve">   &lt;/property&gt;</w:t>
-      </w:r>
-    </w:p>
-    <w:p>
-      <w:pPr>
-        <w:spacing w:after="0" w:line="276" w:lineRule="auto"/>
-        <w:rPr>
-          <w:lang w:val="vi-VN"/>
-        </w:rPr>
-      </w:pPr>
-      <w:r>
-        <w:rPr>
-          <w:lang w:val="vi-VN"/>
-        </w:rPr>
-        <w:t xml:space="preserve">   &lt;property&gt;</w:t>
-      </w:r>
-    </w:p>
-    <w:p>
-      <w:pPr>
-        <w:spacing w:after="0" w:line="276" w:lineRule="auto"/>
-        <w:rPr>
-          <w:lang w:val="vi-VN"/>
-        </w:rPr>
-      </w:pPr>
-      <w:r>
-        <w:rPr>
-          <w:lang w:val="vi-VN"/>
-        </w:rPr>
-        <w:t xml:space="preserve">               &lt;name&gt;yarn.nodemanager.auxservices.mapreduce.shuffle.class&lt;/name&gt;</w:t>
-      </w:r>
-    </w:p>
-    <w:p>
-      <w:pPr>
-        <w:spacing w:after="0" w:line="276" w:lineRule="auto"/>
-        <w:rPr>
-          <w:lang w:val="vi-VN"/>
-        </w:rPr>
-      </w:pPr>
-      <w:r>
-        <w:rPr>
-          <w:lang w:val="vi-VN"/>
-        </w:rPr>
-        <w:t xml:space="preserve">               &lt;value&gt;org.apache.hadoop.mapred.ShuffleHandler&lt;/value&gt;</w:t>
-      </w:r>
-    </w:p>
-    <w:p>
-      <w:pPr>
-        <w:spacing w:after="0" w:line="276" w:lineRule="auto"/>
-        <w:rPr>
-          <w:lang w:val="vi-VN"/>
-        </w:rPr>
-      </w:pPr>
-      <w:r>
-        <w:rPr>
-          <w:lang w:val="vi-VN"/>
-        </w:rPr>
-        <w:t xml:space="preserve">   &lt;/property&gt;</w:t>
-      </w:r>
-    </w:p>
-    <w:p>
-      <w:pPr>
-        <w:spacing w:after="0" w:line="276" w:lineRule="auto"/>
-        <w:rPr>
-          <w:lang w:val="vi-VN"/>
-        </w:rPr>
-      </w:pPr>
-      <w:r>
-        <w:rPr>
-          <w:lang w:val="vi-VN"/>
-        </w:rPr>
-        <w:t>&lt;/configuration&gt;</w:t>
-      </w:r>
+          <w:rFonts w:eastAsia="Times New Roman"/>
+          <w:lang w:val="vi-VN"/>
+        </w:rPr>
+      </w:pPr>
     </w:p>
     <w:p>
       <w:pPr>
@@ -2605,7 +2842,7 @@
                     <pic:cNvPicPr/>
                   </pic:nvPicPr>
                   <pic:blipFill>
-                    <a:blip r:embed="rId25"/>
+                    <a:blip r:embed="rId24"/>
                     <a:stretch>
                       <a:fillRect/>
                     </a:stretch>
@@ -2728,16 +2965,145 @@
         <w:rPr>
           <w:lang w:val="vi-VN"/>
         </w:rPr>
-        <w:t>etc\hadoop”</w:t>
+        <w:t>etc\</w:t>
+      </w:r>
+      <w:r>
+        <w:rPr>
+          <w:lang w:val="vi-VN"/>
+        </w:rPr>
+        <w:t>hadoop\</w:t>
       </w:r>
       <w:r>
         <w:rPr>
           <w:rFonts w:eastAsia="Times New Roman"/>
+        </w:rPr>
+        <w:t>hadoop-env.cmd</w:t>
+      </w:r>
+      <w:r>
+        <w:rPr>
+          <w:lang w:val="vi-VN"/>
+        </w:rPr>
+        <w:t>”</w:t>
+      </w:r>
+      <w:r>
+        <w:rPr>
+          <w:rFonts w:eastAsia="Times New Roman"/>
           <w:lang w:val="vi-VN"/>
         </w:rPr>
         <w:t xml:space="preserve"> </w:t>
       </w:r>
     </w:p>
+    <w:p>
+      <w:pPr>
+        <w:spacing w:after="0" w:line="276" w:lineRule="auto"/>
+        <w:rPr>
+          <w:rFonts w:eastAsia="Times New Roman"/>
+          <w:lang w:val="vi-VN"/>
+        </w:rPr>
+      </w:pPr>
+      <w:r>
+        <w:rPr>
+          <w:rFonts w:eastAsia="Times New Roman"/>
+          <w:lang w:val="vi-VN"/>
+        </w:rPr>
+        <w:t>Setup biến môi trường</w:t>
+      </w:r>
+    </w:p>
+    <w:tbl>
+      <w:tblPr>
+        <w:tblStyle w:val="TableGrid"/>
+        <w:tblW w:w="0" w:type="auto"/>
+        <w:tblLook w:val="04A0" w:firstRow="1" w:lastRow="0" w:firstColumn="1" w:lastColumn="0" w:noHBand="0" w:noVBand="1"/>
+      </w:tblPr>
+      <w:tblGrid>
+        <w:gridCol w:w="9350"/>
+      </w:tblGrid>
+      <w:tr>
+        <w:tc>
+          <w:tcPr>
+            <w:tcW w:w="9350" w:type="dxa"/>
+          </w:tcPr>
+          <w:p>
+            <w:pPr>
+              <w:pStyle w:val="NoSpacing"/>
+              <w:rPr>
+                <w:color w:val="3A7C22" w:themeColor="accent6" w:themeShade="BF"/>
+                <w:sz w:val="20"/>
+                <w:szCs w:val="20"/>
+              </w:rPr>
+            </w:pPr>
+            <w:r>
+              <w:rPr>
+                <w:color w:val="3A7C22" w:themeColor="accent6" w:themeShade="BF"/>
+                <w:sz w:val="20"/>
+                <w:szCs w:val="20"/>
+              </w:rPr>
+              <w:t>@rem The java implementation to use.  Required.</w:t>
+            </w:r>
+          </w:p>
+          <w:p>
+            <w:pPr>
+              <w:pStyle w:val="NoSpacing"/>
+              <w:rPr>
+                <w:color w:val="3A7C22" w:themeColor="accent6" w:themeShade="BF"/>
+                <w:sz w:val="20"/>
+                <w:szCs w:val="20"/>
+                <w:lang w:val="vi-VN"/>
+              </w:rPr>
+            </w:pPr>
+            <w:r>
+              <w:rPr>
+                <w:color w:val="3A7C22" w:themeColor="accent6" w:themeShade="BF"/>
+                <w:sz w:val="20"/>
+                <w:szCs w:val="20"/>
+              </w:rPr>
+              <w:t>set JAVA_HOME=</w:t>
+            </w:r>
+            <w:r>
+              <w:rPr>
+                <w:color w:val="3A7C22" w:themeColor="accent6" w:themeShade="BF"/>
+                <w:sz w:val="20"/>
+                <w:szCs w:val="20"/>
+              </w:rPr>
+              <w:t>S</w:t>
+            </w:r>
+            <w:r>
+              <w:rPr>
+                <w:color w:val="3A7C22" w:themeColor="accent6" w:themeShade="BF"/>
+                <w:sz w:val="20"/>
+                <w:szCs w:val="20"/>
+              </w:rPr>
+              <w:t>:\</w:t>
+            </w:r>
+            <w:r>
+              <w:rPr>
+                <w:color w:val="3A7C22" w:themeColor="accent6" w:themeShade="BF"/>
+                <w:sz w:val="20"/>
+                <w:szCs w:val="20"/>
+              </w:rPr>
+              <w:t>Applications</w:t>
+            </w:r>
+            <w:r>
+              <w:rPr>
+                <w:color w:val="3A7C22" w:themeColor="accent6" w:themeShade="BF"/>
+                <w:sz w:val="20"/>
+                <w:szCs w:val="20"/>
+                <w:lang w:val="vi-VN"/>
+              </w:rPr>
+              <w:t>\</w:t>
+            </w:r>
+            <w:r>
+              <w:rPr>
+                <w:color w:val="3A7C22" w:themeColor="accent6" w:themeShade="BF"/>
+                <w:sz w:val="20"/>
+                <w:szCs w:val="20"/>
+              </w:rPr>
+              <w:t>Java\jdk-1.8</w:t>
+            </w:r>
+          </w:p>
+        </w:tc>
+      </w:tr>
+    </w:tbl>
     <w:p>
       <w:pPr>
         <w:spacing w:after="0" w:line="276" w:lineRule="auto"/>
@@ -2767,7 +3133,7 @@
                     <pic:cNvPicPr/>
                   </pic:nvPicPr>
                   <pic:blipFill>
-                    <a:blip r:embed="rId26"/>
+                    <a:blip r:embed="rId25"/>
                     <a:stretch>
                       <a:fillRect/>
                     </a:stretch>
@@ -2790,10 +3156,11 @@
     </w:p>
     <w:p>
       <w:pPr>
-        <w:pStyle w:val="Heading1"/>
-        <w:spacing w:before="0" w:after="0" w:line="276" w:lineRule="auto"/>
-        <w:rPr>
-          <w:rFonts w:eastAsia="Times New Roman"/>
+        <w:rPr>
+          <w:rFonts w:eastAsia="Times New Roman" w:cstheme="majorBidi"/>
+          <w:b/>
+          <w:sz w:val="40"/>
+          <w:szCs w:val="40"/>
           <w:lang w:val="vi-VN"/>
         </w:rPr>
       </w:pPr>
@@ -2806,6 +3173,24 @@
           <w:rFonts w:eastAsia="Times New Roman"/>
           <w:lang w:val="vi-VN"/>
         </w:rPr>
+        <w:br w:type="page"/>
+      </w:r>
+    </w:p>
+    <w:p>
+      <w:pPr>
+        <w:pStyle w:val="Heading1"/>
+        <w:spacing w:before="0" w:after="0" w:line="276" w:lineRule="auto"/>
+        <w:rPr>
+          <w:rFonts w:eastAsia="Times New Roman"/>
+          <w:lang w:val="vi-VN"/>
+        </w:rPr>
+      </w:pPr>
+      <w:r>
+        <w:rPr>
+          <w:rFonts w:eastAsia="Times New Roman"/>
+          <w:lang w:val="vi-VN"/>
+        </w:rPr>
+        <w:lastRenderedPageBreak/>
         <w:t>4. Cập nhật file bin CẬP NHẬT FILE BIN</w:t>
       </w:r>
       <w:bookmarkEnd w:id="52"/>
@@ -2820,42 +3205,25 @@
           <w:lang w:val="vi-VN"/>
         </w:rPr>
       </w:pPr>
-      <w:proofErr w:type="spellStart"/>
       <w:r>
         <w:t>Tải</w:t>
       </w:r>
-      <w:proofErr w:type="spellEnd"/>
       <w:r>
         <w:rPr>
           <w:lang w:val="vi-VN"/>
         </w:rPr>
         <w:t xml:space="preserve"> từ link này: </w:t>
       </w:r>
-      <w:r>
-        <w:fldChar w:fldCharType="begin"/>
-      </w:r>
-      <w:r>
-        <w:instrText>HYPERLINK "https://github.com/s911415/apache-hadoop-3.1.0-winutils"</w:instrText>
-      </w:r>
-      <w:r>
-        <w:fldChar w:fldCharType="separate"/>
-      </w:r>
-      <w:r>
-        <w:rPr>
-          <w:rStyle w:val="Hyperlink"/>
-          <w:color w:val="auto"/>
-          <w:shd w:val="clear" w:color="auto" w:fill="FEFEFE"/>
-        </w:rPr>
-        <w:t>https://github.com/s911415/apache-hadoop-3.1.0-winutils</w:t>
-      </w:r>
-      <w:r>
-        <w:rPr>
-          <w:rStyle w:val="Hyperlink"/>
-          <w:color w:val="auto"/>
-          <w:shd w:val="clear" w:color="auto" w:fill="FEFEFE"/>
-        </w:rPr>
-        <w:fldChar w:fldCharType="end"/>
-      </w:r>
+      <w:hyperlink r:id="rId26" w:history="1">
+        <w:r>
+          <w:rPr>
+            <w:rStyle w:val="Hyperlink"/>
+            <w:color w:val="auto"/>
+            <w:shd w:val="clear" w:color="auto" w:fill="FEFEFE"/>
+          </w:rPr>
+          <w:t>https://github.com/s911415/apache-hadoop-3.1.0-winutils</w:t>
+        </w:r>
+      </w:hyperlink>
     </w:p>
     <w:p>
       <w:pPr>
@@ -3082,9 +3450,11 @@
     </w:p>
     <w:p>
       <w:pPr>
-        <w:pStyle w:val="Heading1"/>
-        <w:spacing w:before="0" w:after="0" w:line="276" w:lineRule="auto"/>
-        <w:rPr>
+        <w:rPr>
+          <w:rFonts w:eastAsiaTheme="majorEastAsia" w:cstheme="majorBidi"/>
+          <w:b/>
+          <w:sz w:val="40"/>
+          <w:szCs w:val="40"/>
           <w:lang w:val="vi-VN"/>
         </w:rPr>
       </w:pPr>
@@ -3092,6 +3462,21 @@
       <w:bookmarkStart w:id="57" w:name="_Toc163423673"/>
       <w:bookmarkStart w:id="58" w:name="_Toc163423928"/>
       <w:bookmarkStart w:id="59" w:name="_Toc163423946"/>
+      <w:r>
+        <w:rPr>
+          <w:lang w:val="vi-VN"/>
+        </w:rPr>
+        <w:br w:type="page"/>
+      </w:r>
+    </w:p>
+    <w:p>
+      <w:pPr>
+        <w:pStyle w:val="Heading1"/>
+        <w:spacing w:before="0" w:after="0" w:line="276" w:lineRule="auto"/>
+        <w:rPr>
+          <w:lang w:val="vi-VN"/>
+        </w:rPr>
+      </w:pPr>
       <w:r>
         <w:rPr>
           <w:lang w:val="vi-VN"/>
@@ -3548,25 +3933,12 @@
       <w:bookmarkStart w:id="71" w:name="_Toc163423949"/>
       <w:r>
         <w:lastRenderedPageBreak/>
-        <w:t xml:space="preserve">6. </w:t>
-      </w:r>
-      <w:proofErr w:type="spellStart"/>
-      <w:r>
-        <w:t>Chạy</w:t>
-      </w:r>
-      <w:proofErr w:type="spellEnd"/>
-      <w:r>
-        <w:t xml:space="preserve"> </w:t>
-      </w:r>
-      <w:proofErr w:type="spellStart"/>
-      <w:r>
-        <w:t>thử</w:t>
+        <w:t>6. Chạy thử</w:t>
       </w:r>
       <w:bookmarkEnd w:id="68"/>
       <w:bookmarkEnd w:id="69"/>
       <w:bookmarkEnd w:id="70"/>
       <w:bookmarkEnd w:id="71"/>
-      <w:proofErr w:type="spellEnd"/>
       <w:r>
         <w:t xml:space="preserve"> </w:t>
       </w:r>
@@ -3584,15 +3956,6 @@
         </w:rPr>
         <w:t>Start-all</w:t>
       </w:r>
-    </w:p>
-    <w:p>
-      <w:pPr>
-        <w:spacing w:after="0" w:line="276" w:lineRule="auto"/>
-        <w:jc w:val="center"/>
-        <w:rPr>
-          <w:lang w:val="vi-VN"/>
-        </w:rPr>
-      </w:pPr>
     </w:p>
     <w:p>
       <w:pPr>
@@ -6782,7 +7145,7 @@
   <w:style w:type="paragraph" w:default="1" w:styleId="Normal">
     <w:name w:val="Normal"/>
     <w:qFormat/>
-    <w:rsid w:val="002F76F3"/>
+    <w:rsid w:val="00E03906"/>
     <w:rPr>
       <w:rFonts w:ascii="Times New Roman" w:hAnsi="Times New Roman"/>
       <w:sz w:val="28"/>
@@ -6988,7 +7351,6 @@
   <w:style w:type="character" w:default="1" w:styleId="DefaultParagraphFont">
     <w:name w:val="Default Paragraph Font"/>
     <w:uiPriority w:val="1"/>
-    <w:semiHidden/>
     <w:unhideWhenUsed/>
   </w:style>
   <w:style w:type="table" w:default="1" w:styleId="TableNormal">
@@ -7448,6 +7810,38 @@
       <w:u w:val="single"/>
     </w:rPr>
   </w:style>
+  <w:style w:type="table" w:styleId="TableGrid">
+    <w:name w:val="Table Grid"/>
+    <w:basedOn w:val="TableNormal"/>
+    <w:uiPriority w:val="39"/>
+    <w:rsid w:val="00E03906"/>
+    <w:pPr>
+      <w:spacing w:after="0" w:line="240" w:lineRule="auto"/>
+    </w:pPr>
+    <w:tblPr>
+      <w:tblBorders>
+        <w:top w:val="single" w:sz="4" w:space="0" w:color="auto"/>
+        <w:left w:val="single" w:sz="4" w:space="0" w:color="auto"/>
+        <w:bottom w:val="single" w:sz="4" w:space="0" w:color="auto"/>
+        <w:right w:val="single" w:sz="4" w:space="0" w:color="auto"/>
+        <w:insideH w:val="single" w:sz="4" w:space="0" w:color="auto"/>
+        <w:insideV w:val="single" w:sz="4" w:space="0" w:color="auto"/>
+      </w:tblBorders>
+    </w:tblPr>
+  </w:style>
+  <w:style w:type="paragraph" w:styleId="NoSpacing">
+    <w:name w:val="No Spacing"/>
+    <w:uiPriority w:val="1"/>
+    <w:qFormat/>
+    <w:rsid w:val="00E03906"/>
+    <w:pPr>
+      <w:spacing w:after="0" w:line="240" w:lineRule="auto"/>
+    </w:pPr>
+    <w:rPr>
+      <w:rFonts w:ascii="Times New Roman" w:hAnsi="Times New Roman"/>
+      <w:sz w:val="28"/>
+    </w:rPr>
+  </w:style>
 </w:styles>
 </file>
 
